--- a/Glass 24 (21)/Лабораторная работа 24.docx
+++ b/Glass 24 (21)/Лабораторная работа 24.docx
@@ -72,9 +72,25 @@
                 <w:lang w:val="ru-RU" w:eastAsia="ru-RU" w:bidi="ar-SA"/>
               </w:rPr>
               <w:drawing>
-                <wp:inline distT="0" distB="0" distL="0" distR="0">
-                  <wp:extent cx="4659276" cy="2374601"/>
-                  <wp:effectExtent l="19050" t="0" r="7974" b="0"/>
+                <wp:anchor distT="0" distB="0" distL="114300" distR="114300" simplePos="0" relativeHeight="251658240" behindDoc="1" locked="0" layoutInCell="1" allowOverlap="1">
+                  <wp:simplePos x="0" y="0"/>
+                  <wp:positionH relativeFrom="margin">
+                    <wp:align>center</wp:align>
+                  </wp:positionH>
+                  <wp:positionV relativeFrom="paragraph">
+                    <wp:posOffset>945</wp:posOffset>
+                  </wp:positionV>
+                  <wp:extent cx="4662288" cy="2371061"/>
+                  <wp:effectExtent l="19050" t="0" r="4962" b="0"/>
+                  <wp:wrapTight wrapText="bothSides">
+                    <wp:wrapPolygon edited="0">
+                      <wp:start x="-88" y="0"/>
+                      <wp:lineTo x="-88" y="21346"/>
+                      <wp:lineTo x="21623" y="21346"/>
+                      <wp:lineTo x="21623" y="0"/>
+                      <wp:lineTo x="-88" y="0"/>
+                    </wp:wrapPolygon>
+                  </wp:wrapTight>
                   <wp:docPr id="3" name="Picture 1" descr="XaMN-yW1SpQ.jpg"/>
                   <wp:cNvGraphicFramePr>
                     <a:graphicFrameLocks xmlns:a="http://schemas.openxmlformats.org/drawingml/2006/main" noChangeAspect="1"/>
@@ -95,7 +111,7 @@
                         <pic:spPr>
                           <a:xfrm>
                             <a:off x="0" y="0"/>
-                            <a:ext cx="4659897" cy="2374918"/>
+                            <a:ext cx="4662288" cy="2371061"/>
                           </a:xfrm>
                           <a:prstGeom prst="rect">
                             <a:avLst/>
@@ -104,7 +120,7 @@
                       </pic:pic>
                     </a:graphicData>
                   </a:graphic>
-                </wp:inline>
+                </wp:anchor>
               </w:drawing>
             </w:r>
           </w:p>
@@ -127,9 +143,25 @@
                 <w:lang w:val="ru-RU" w:eastAsia="ru-RU" w:bidi="ar-SA"/>
               </w:rPr>
               <w:drawing>
-                <wp:inline distT="0" distB="0" distL="0" distR="0">
-                  <wp:extent cx="4542317" cy="3903893"/>
+                <wp:anchor distT="0" distB="0" distL="114300" distR="114300" simplePos="0" relativeHeight="251659264" behindDoc="1" locked="0" layoutInCell="1" allowOverlap="1">
+                  <wp:simplePos x="0" y="0"/>
+                  <wp:positionH relativeFrom="margin">
+                    <wp:align>center</wp:align>
+                  </wp:positionH>
+                  <wp:positionV relativeFrom="paragraph">
+                    <wp:posOffset>916</wp:posOffset>
+                  </wp:positionV>
+                  <wp:extent cx="4542317" cy="3902148"/>
                   <wp:effectExtent l="19050" t="0" r="0" b="0"/>
+                  <wp:wrapTight wrapText="bothSides">
+                    <wp:wrapPolygon edited="0">
+                      <wp:start x="-91" y="0"/>
+                      <wp:lineTo x="-91" y="21512"/>
+                      <wp:lineTo x="21560" y="21512"/>
+                      <wp:lineTo x="21560" y="0"/>
+                      <wp:lineTo x="-91" y="0"/>
+                    </wp:wrapPolygon>
+                  </wp:wrapTight>
                   <wp:docPr id="4" name="Picture 3" descr="n5PPkbmdkxA.jpg"/>
                   <wp:cNvGraphicFramePr>
                     <a:graphicFrameLocks xmlns:a="http://schemas.openxmlformats.org/drawingml/2006/main" noChangeAspect="1"/>
@@ -150,7 +182,7 @@
                         <pic:spPr>
                           <a:xfrm>
                             <a:off x="0" y="0"/>
-                            <a:ext cx="4549335" cy="3909925"/>
+                            <a:ext cx="4542317" cy="3902148"/>
                           </a:xfrm>
                           <a:prstGeom prst="rect">
                             <a:avLst/>
@@ -159,7 +191,7 @@
                       </pic:pic>
                     </a:graphicData>
                   </a:graphic>
-                </wp:inline>
+                </wp:anchor>
               </w:drawing>
             </w:r>
           </w:p>
@@ -2291,7 +2323,7 @@
 </file>
 
 <file path=customXml/itemProps1.xml><?xml version="1.0" encoding="utf-8"?>
-<ds:datastoreItem xmlns:ds="http://schemas.openxmlformats.org/officeDocument/2006/customXml" ds:itemID="{AE99D509-4A84-4587-B216-FBAF0EEEAC47}">
+<ds:datastoreItem xmlns:ds="http://schemas.openxmlformats.org/officeDocument/2006/customXml" ds:itemID="{4024FB04-90DA-460F-9707-F4028B456042}">
   <ds:schemaRefs>
     <ds:schemaRef ds:uri="http://schemas.openxmlformats.org/officeDocument/2006/bibliography"/>
   </ds:schemaRefs>
